--- a/libreto ingles V2.0.docx
+++ b/libreto ingles V2.0.docx
@@ -14,37 +14,21 @@
           <w:color w:val="8EAADB" w:themeColor="accent1" w:themeTint="99"/>
           <w:lang w:val="en-US"/>
         </w:rPr>
-        <w:t xml:space="preserve">Hello, we are Team 13 and we are participating in version 4.0 of the Data Science for </w:t>
-      </w:r>
-      <w:proofErr w:type="gramStart"/>
-      <w:r>
+        <w:t>Hello, we are Team 13 and we are participating in version 4.0 of the Data Science for all  program. The team members are:</w:t>
+      </w:r>
+    </w:p>
+    <w:p>
+      <w:pPr>
         <w:rPr>
           <w:color w:val="8EAADB" w:themeColor="accent1" w:themeTint="99"/>
           <w:lang w:val="en-US"/>
         </w:rPr>
-        <w:t>all  program</w:t>
-      </w:r>
-      <w:proofErr w:type="gramEnd"/>
+      </w:pPr>
       <w:r>
         <w:rPr>
           <w:color w:val="8EAADB" w:themeColor="accent1" w:themeTint="99"/>
           <w:lang w:val="en-US"/>
         </w:rPr>
-        <w:t>. The team members are:</w:t>
-      </w:r>
-    </w:p>
-    <w:p>
-      <w:pPr>
-        <w:rPr>
-          <w:color w:val="8EAADB" w:themeColor="accent1" w:themeTint="99"/>
-          <w:lang w:val="es-CO"/>
-        </w:rPr>
-      </w:pPr>
-      <w:r>
-        <w:rPr>
-          <w:color w:val="8EAADB" w:themeColor="accent1" w:themeTint="99"/>
-          <w:lang w:val="es-CO"/>
-        </w:rPr>
         <w:t>Raúl Cantillo, Ingrid Cortes, Jerson Felipe Guerrero, Aura Paola Pai, Ignacio Perez and John Ramírez.</w:t>
       </w:r>
     </w:p>
@@ -73,23 +57,7 @@
           <w:color w:val="92D050"/>
           <w:lang w:val="en-US"/>
         </w:rPr>
-        <w:t xml:space="preserve">Hi John!! Grandma </w:t>
-      </w:r>
-      <w:proofErr w:type="gramStart"/>
-      <w:r>
-        <w:rPr>
-          <w:color w:val="92D050"/>
-          <w:lang w:val="en-US"/>
-        </w:rPr>
-        <w:t>passed away</w:t>
-      </w:r>
-      <w:proofErr w:type="gramEnd"/>
-      <w:r>
-        <w:rPr>
-          <w:color w:val="92D050"/>
-          <w:lang w:val="en-US"/>
-        </w:rPr>
-        <w:t>, I was her favorite grandson and she left me her money</w:t>
+        <w:t>Hi John!! Grandma passed away, I was her favorite grandson and she left me her money</w:t>
       </w:r>
       <w:r>
         <w:rPr>
@@ -145,23 +113,7 @@
           <w:color w:val="92D050"/>
           <w:lang w:val="en-US"/>
         </w:rPr>
-        <w:t xml:space="preserve"> I will find some interesting </w:t>
-      </w:r>
-      <w:proofErr w:type="gramStart"/>
-      <w:r>
-        <w:rPr>
-          <w:color w:val="92D050"/>
-          <w:lang w:val="en-US"/>
-        </w:rPr>
-        <w:t>investment,</w:t>
-      </w:r>
-      <w:proofErr w:type="gramEnd"/>
-      <w:r>
-        <w:rPr>
-          <w:color w:val="92D050"/>
-          <w:lang w:val="en-US"/>
-        </w:rPr>
-        <w:t xml:space="preserve"> I will have a monthly income and I can start to think about how to develop my home for orphaned kittens.</w:t>
+        <w:t xml:space="preserve"> I will find some interesting investment, I will have a monthly income and I can start to think about how to develop my home for orphaned kittens.</w:t>
       </w:r>
     </w:p>
     <w:p>
@@ -190,78 +142,21 @@
           <w:color w:val="FFC000"/>
           <w:lang w:val="en-US"/>
         </w:rPr>
-        <w:t xml:space="preserve"> they have always said that the real estate is good, that land and properties do not vanish …. I already invested in Lisbon. </w:t>
+        <w:t xml:space="preserve"> they have always said that the real estate is good, that land and properties do not vanish …. </w:t>
       </w:r>
       <w:r>
         <w:rPr>
           <w:color w:val="FFC000"/>
           <w:lang w:val="es-CO"/>
         </w:rPr>
-        <w:t xml:space="preserve">Look </w:t>
-      </w:r>
-      <w:proofErr w:type="spellStart"/>
+        <w:t xml:space="preserve">I already invested in Lisbon. </w:t>
+      </w:r>
       <w:r>
         <w:rPr>
           <w:color w:val="FFC000"/>
           <w:lang w:val="es-CO"/>
         </w:rPr>
-        <w:t>what</w:t>
-      </w:r>
-      <w:proofErr w:type="spellEnd"/>
-      <w:r>
-        <w:rPr>
-          <w:color w:val="FFC000"/>
-          <w:lang w:val="es-CO"/>
-        </w:rPr>
-        <w:t xml:space="preserve"> </w:t>
-      </w:r>
-      <w:proofErr w:type="spellStart"/>
-      <w:r>
-        <w:rPr>
-          <w:color w:val="FFC000"/>
-          <w:lang w:val="es-CO"/>
-        </w:rPr>
-        <w:t>was</w:t>
-      </w:r>
-      <w:proofErr w:type="spellEnd"/>
-      <w:r>
-        <w:rPr>
-          <w:color w:val="FFC000"/>
-          <w:lang w:val="es-CO"/>
-        </w:rPr>
-        <w:t xml:space="preserve"> in </w:t>
-      </w:r>
-      <w:proofErr w:type="spellStart"/>
-      <w:r>
-        <w:rPr>
-          <w:color w:val="FFC000"/>
-          <w:lang w:val="es-CO"/>
-        </w:rPr>
-        <w:t>the</w:t>
-      </w:r>
-      <w:proofErr w:type="spellEnd"/>
-      <w:r>
-        <w:rPr>
-          <w:color w:val="FFC000"/>
-          <w:lang w:val="es-CO"/>
-        </w:rPr>
-        <w:t xml:space="preserve"> </w:t>
-      </w:r>
-      <w:proofErr w:type="spellStart"/>
-      <w:r>
-        <w:rPr>
-          <w:color w:val="FFC000"/>
-          <w:lang w:val="es-CO"/>
-        </w:rPr>
-        <w:t>newspaper</w:t>
-      </w:r>
-      <w:proofErr w:type="spellEnd"/>
-      <w:r>
-        <w:rPr>
-          <w:color w:val="FFC000"/>
-          <w:lang w:val="es-CO"/>
-        </w:rPr>
-        <w:t>:</w:t>
+        <w:t>Look what was in the newspaper:</w:t>
       </w:r>
       <w:r>
         <w:rPr>
@@ -275,37 +170,21 @@
           <w:color w:val="FF0000"/>
           <w:lang w:val="es-CO"/>
         </w:rPr>
-        <w:t xml:space="preserve">ESTE </w:t>
-      </w:r>
-      <w:proofErr w:type="gramStart"/>
+        <w:t>ESTE RECO</w:t>
+      </w:r>
       <w:r>
         <w:rPr>
           <w:color w:val="FF0000"/>
           <w:lang w:val="es-CO"/>
         </w:rPr>
-        <w:t>RECO</w:t>
+        <w:t xml:space="preserve">RTE </w:t>
       </w:r>
       <w:r>
         <w:rPr>
           <w:color w:val="FF0000"/>
           <w:lang w:val="es-CO"/>
         </w:rPr>
-        <w:t xml:space="preserve">RTE </w:t>
-      </w:r>
-      <w:r>
-        <w:rPr>
-          <w:color w:val="FF0000"/>
-          <w:lang w:val="es-CO"/>
-        </w:rPr>
-        <w:t xml:space="preserve"> LO</w:t>
-      </w:r>
-      <w:proofErr w:type="gramEnd"/>
-      <w:r>
-        <w:rPr>
-          <w:color w:val="FF0000"/>
-          <w:lang w:val="es-CO"/>
-        </w:rPr>
-        <w:t xml:space="preserve"> PUEDES PONER EN EL VIDEO?</w:t>
+        <w:t xml:space="preserve"> LO PUEDES PONER EN EL VIDEO?</w:t>
       </w:r>
       <w:r>
         <w:rPr>
@@ -386,37 +265,12 @@
           <w:lang w:val="en-US"/>
         </w:rPr>
       </w:pPr>
-      <w:proofErr w:type="spellStart"/>
-      <w:r>
-        <w:rPr>
-          <w:color w:val="FFC000"/>
-          <w:lang w:val="en-US"/>
-        </w:rPr>
-        <w:t>AirBnB</w:t>
-      </w:r>
-      <w:proofErr w:type="spellEnd"/>
-      <w:r>
-        <w:rPr>
-          <w:color w:val="FFC000"/>
-          <w:lang w:val="en-US"/>
-        </w:rPr>
-        <w:t xml:space="preserve">, went public, they exceeded the expectations of what they were aiming at, Airbnb’s stock opened at $146 per share Thursday — more than double the figure the company set for its Initial Public Offering the night </w:t>
-      </w:r>
-      <w:proofErr w:type="gramStart"/>
-      <w:r>
-        <w:rPr>
-          <w:color w:val="FFC000"/>
-          <w:lang w:val="en-US"/>
-        </w:rPr>
-        <w:t>before!.</w:t>
-      </w:r>
-      <w:proofErr w:type="gramEnd"/>
-      <w:r>
-        <w:rPr>
-          <w:color w:val="FFC000"/>
-          <w:lang w:val="en-US"/>
-        </w:rPr>
-        <w:t xml:space="preserve"> Do you know that </w:t>
+      <w:r>
+        <w:rPr>
+          <w:color w:val="FFC000"/>
+          <w:lang w:val="en-US"/>
+        </w:rPr>
+        <w:t xml:space="preserve">AirBnB, went public, they exceeded the expectations of what they were aiming at, Airbnb’s stock opened at $146 per share Thursday — more than double the figure the company set for its Initial Public Offering the night before!. Do you know that </w:t>
       </w:r>
       <w:r>
         <w:rPr>
@@ -444,23 +298,7 @@
           <w:color w:val="FFC000"/>
           <w:lang w:val="en-US"/>
         </w:rPr>
-        <w:t xml:space="preserve"> offered on the </w:t>
-      </w:r>
-      <w:proofErr w:type="spellStart"/>
-      <w:r>
-        <w:rPr>
-          <w:color w:val="FFC000"/>
-          <w:lang w:val="en-US"/>
-        </w:rPr>
-        <w:t>AirBnB</w:t>
-      </w:r>
-      <w:proofErr w:type="spellEnd"/>
-      <w:r>
-        <w:rPr>
-          <w:color w:val="FFC000"/>
-          <w:lang w:val="en-US"/>
-        </w:rPr>
-        <w:t xml:space="preserve"> platform</w:t>
+        <w:t xml:space="preserve"> offered on the AirBnB platform</w:t>
       </w:r>
       <w:r>
         <w:rPr>
@@ -505,7 +343,6 @@
         </w:rPr>
         <w:t xml:space="preserve">You are </w:t>
       </w:r>
-      <w:proofErr w:type="gramStart"/>
       <w:r>
         <w:rPr>
           <w:color w:val="92D050"/>
@@ -525,31 +362,7 @@
           <w:color w:val="92D050"/>
           <w:lang w:val="en-US"/>
         </w:rPr>
-        <w:t>.</w:t>
-      </w:r>
-      <w:proofErr w:type="gramEnd"/>
-      <w:r>
-        <w:rPr>
-          <w:color w:val="92D050"/>
-          <w:lang w:val="en-US"/>
-        </w:rPr>
-        <w:t xml:space="preserve"> In this post </w:t>
-      </w:r>
-      <w:proofErr w:type="spellStart"/>
-      <w:r>
-        <w:rPr>
-          <w:color w:val="92D050"/>
-          <w:lang w:val="en-US"/>
-        </w:rPr>
-        <w:t>Covid</w:t>
-      </w:r>
-      <w:proofErr w:type="spellEnd"/>
-      <w:r>
-        <w:rPr>
-          <w:color w:val="92D050"/>
-          <w:lang w:val="en-US"/>
-        </w:rPr>
-        <w:t xml:space="preserve"> People will want to be able to </w:t>
+        <w:t xml:space="preserve"> In this post Covid People will want to be able to </w:t>
       </w:r>
       <w:r>
         <w:rPr>
@@ -563,23 +376,7 @@
           <w:color w:val="92D050"/>
           <w:lang w:val="en-US"/>
         </w:rPr>
-        <w:t xml:space="preserve"> without having to share with other people. A home to rent on </w:t>
-      </w:r>
-      <w:proofErr w:type="spellStart"/>
-      <w:r>
-        <w:rPr>
-          <w:color w:val="92D050"/>
-          <w:lang w:val="en-US"/>
-        </w:rPr>
-        <w:t>AirBnB</w:t>
-      </w:r>
-      <w:proofErr w:type="spellEnd"/>
-      <w:r>
-        <w:rPr>
-          <w:color w:val="92D050"/>
-          <w:lang w:val="en-US"/>
-        </w:rPr>
-        <w:t xml:space="preserve"> can be a good idea… how much will a property rent?</w:t>
+        <w:t xml:space="preserve"> without having to share with other people. A home to rent on AirBnB can be a good idea… how much will a property rent?</w:t>
       </w:r>
     </w:p>
     <w:p>
@@ -596,15 +393,13 @@
         </w:rPr>
         <w:t xml:space="preserve">When I was going to make my </w:t>
       </w:r>
-      <w:proofErr w:type="gramStart"/>
-      <w:r>
-        <w:rPr>
-          <w:color w:val="FFC000"/>
-          <w:lang w:val="en-US"/>
-        </w:rPr>
-        <w:t>investment</w:t>
-      </w:r>
-      <w:proofErr w:type="gramEnd"/>
+      <w:r>
+        <w:rPr>
+          <w:color w:val="FFC000"/>
+          <w:lang w:val="en-US"/>
+        </w:rPr>
+        <w:t>investment,</w:t>
+      </w:r>
       <w:r>
         <w:rPr>
           <w:color w:val="FFC000"/>
@@ -626,15 +421,13 @@
         </w:rPr>
         <w:t xml:space="preserve">they have a nice app that provides good </w:t>
       </w:r>
-      <w:proofErr w:type="spellStart"/>
-      <w:r>
-        <w:rPr>
-          <w:color w:val="FFC000"/>
-          <w:lang w:val="en-US"/>
-        </w:rPr>
-        <w:t>inforamction</w:t>
-      </w:r>
-      <w:proofErr w:type="spellEnd"/>
+      <w:r>
+        <w:rPr>
+          <w:color w:val="FFC000"/>
+          <w:lang w:val="en-US"/>
+        </w:rPr>
+        <w:t>information</w:t>
+      </w:r>
       <w:r>
         <w:rPr>
           <w:color w:val="FFC000"/>
@@ -675,23 +468,7 @@
           <w:color w:val="FFC000"/>
           <w:lang w:val="en-US"/>
         </w:rPr>
-        <w:t xml:space="preserve"> is a new company, which has done analysis of a lot of </w:t>
-      </w:r>
-      <w:proofErr w:type="spellStart"/>
-      <w:r>
-        <w:rPr>
-          <w:color w:val="FFC000"/>
-          <w:lang w:val="en-US"/>
-        </w:rPr>
-        <w:t>AirBnB</w:t>
-      </w:r>
-      <w:proofErr w:type="spellEnd"/>
-      <w:r>
-        <w:rPr>
-          <w:color w:val="FFC000"/>
-          <w:lang w:val="en-US"/>
-        </w:rPr>
-        <w:t xml:space="preserve"> data, they have </w:t>
+        <w:t xml:space="preserve"> is a new company, which has done analysis of a lot of AirBnB data, they have </w:t>
       </w:r>
       <w:r>
         <w:rPr>
@@ -817,23 +594,7 @@
           <w:color w:val="FFC000"/>
           <w:lang w:val="en-US"/>
         </w:rPr>
-        <w:t xml:space="preserve"> properties on </w:t>
-      </w:r>
-      <w:proofErr w:type="spellStart"/>
-      <w:r>
-        <w:rPr>
-          <w:color w:val="FFC000"/>
-          <w:lang w:val="en-US"/>
-        </w:rPr>
-        <w:t>AirBnB</w:t>
-      </w:r>
-      <w:proofErr w:type="spellEnd"/>
-      <w:r>
-        <w:rPr>
-          <w:color w:val="FFC000"/>
-          <w:lang w:val="en-US"/>
-        </w:rPr>
-        <w:t xml:space="preserve">, they have developed machine learning models to </w:t>
+        <w:t xml:space="preserve"> properties on AirBnB, they have developed machine learning models to </w:t>
       </w:r>
       <w:r>
         <w:rPr>
@@ -917,72 +678,31 @@
     <w:p>
       <w:pPr>
         <w:rPr>
-          <w:color w:val="92D050"/>
-          <w:lang w:val="en-US"/>
-        </w:rPr>
-      </w:pPr>
-      <w:proofErr w:type="gramStart"/>
-      <w:r>
-        <w:rPr>
-          <w:color w:val="92D050"/>
-          <w:lang w:val="en-US"/>
-        </w:rPr>
-        <w:t>Let's</w:t>
-      </w:r>
-      <w:proofErr w:type="gramEnd"/>
-      <w:r>
-        <w:rPr>
-          <w:color w:val="92D050"/>
-          <w:lang w:val="en-US"/>
-        </w:rPr>
-        <w:t xml:space="preserve"> see how it works…. </w:t>
-      </w:r>
-    </w:p>
-    <w:p>
-      <w:pPr>
-        <w:rPr>
-          <w:color w:val="FFC000"/>
-          <w:lang w:val="en-US"/>
-        </w:rPr>
-      </w:pPr>
-      <w:r>
-        <w:rPr>
-          <w:color w:val="FFC000"/>
-          <w:lang w:val="en-US"/>
-        </w:rPr>
-        <w:t xml:space="preserve">Here you can input the amount of money you have, </w:t>
-      </w:r>
-      <w:proofErr w:type="gramStart"/>
-      <w:r>
-        <w:rPr>
-          <w:color w:val="FFC000"/>
-          <w:lang w:val="en-US"/>
-        </w:rPr>
-        <w:t>it’ll</w:t>
-      </w:r>
-      <w:proofErr w:type="gramEnd"/>
-      <w:r>
-        <w:rPr>
-          <w:color w:val="FFC000"/>
-          <w:lang w:val="en-US"/>
-        </w:rPr>
-        <w:t xml:space="preserve"> show you, by cities, actual </w:t>
-      </w:r>
-      <w:proofErr w:type="spellStart"/>
-      <w:r>
-        <w:rPr>
-          <w:color w:val="FFC000"/>
-          <w:lang w:val="en-US"/>
-        </w:rPr>
-        <w:t>AirBnB</w:t>
-      </w:r>
-      <w:proofErr w:type="spellEnd"/>
-      <w:r>
-        <w:rPr>
-          <w:color w:val="FFC000"/>
-          <w:lang w:val="en-US"/>
-        </w:rPr>
-        <w:t xml:space="preserve"> properties within that range</w:t>
+          <w:color w:val="FFC000"/>
+          <w:lang w:val="en-US"/>
+        </w:rPr>
+      </w:pPr>
+      <w:r>
+        <w:rPr>
+          <w:color w:val="FFC000"/>
+          <w:lang w:val="en-US"/>
+        </w:rPr>
+        <w:t xml:space="preserve">Let's see how it works…. </w:t>
+      </w:r>
+    </w:p>
+    <w:p>
+      <w:pPr>
+        <w:rPr>
+          <w:color w:val="FFC000"/>
+          <w:lang w:val="en-US"/>
+        </w:rPr>
+      </w:pPr>
+      <w:r>
+        <w:rPr>
+          <w:color w:val="FFC000"/>
+          <w:lang w:val="en-US"/>
+        </w:rPr>
+        <w:t>Here you can input the amount of money you have, it’ll show you, by cities, actual AirBnB properties within that range</w:t>
       </w:r>
       <w:r>
         <w:rPr>
@@ -999,61 +719,111 @@
           <w:lang w:val="en-US"/>
         </w:rPr>
       </w:pPr>
-      <w:proofErr w:type="gramStart"/>
-      <w:r>
-        <w:rPr>
-          <w:color w:val="92D050"/>
-          <w:lang w:val="en-US"/>
-        </w:rPr>
-        <w:t>Let’s</w:t>
-      </w:r>
-      <w:proofErr w:type="gramEnd"/>
-      <w:r>
-        <w:rPr>
-          <w:color w:val="92D050"/>
+      <w:r>
+        <w:rPr>
+          <w:color w:val="FFC000"/>
+          <w:lang w:val="en-US"/>
+        </w:rPr>
+        <w:t xml:space="preserve">Let’s </w:t>
+      </w:r>
+      <w:r>
+        <w:rPr>
+          <w:color w:val="FFC000"/>
+          <w:lang w:val="en-US"/>
+        </w:rPr>
+        <w:t>check</w:t>
+      </w:r>
+      <w:r>
+        <w:rPr>
+          <w:color w:val="FFC000"/>
+          <w:lang w:val="en-US"/>
+        </w:rPr>
+        <w:t xml:space="preserve"> New York</w:t>
+      </w:r>
+    </w:p>
+    <w:p>
+      <w:pPr>
+        <w:rPr>
+          <w:color w:val="FFC000"/>
+          <w:lang w:val="en-US"/>
+        </w:rPr>
+      </w:pPr>
+      <w:r>
+        <w:rPr>
+          <w:color w:val="FFC000"/>
+          <w:lang w:val="en-US"/>
+        </w:rPr>
+        <w:t xml:space="preserve">Here you see, in New York, the zip codes and </w:t>
+      </w:r>
+      <w:r>
+        <w:rPr>
+          <w:color w:val="FFC000"/>
+          <w:lang w:val="en-US"/>
+        </w:rPr>
+        <w:t>the</w:t>
+      </w:r>
+      <w:r>
+        <w:rPr>
+          <w:color w:val="FFC000"/>
           <w:lang w:val="en-US"/>
         </w:rPr>
         <w:t xml:space="preserve"> </w:t>
       </w:r>
       <w:r>
         <w:rPr>
-          <w:color w:val="92D050"/>
-          <w:lang w:val="en-US"/>
-        </w:rPr>
-        <w:t>check</w:t>
-      </w:r>
-      <w:r>
-        <w:rPr>
-          <w:color w:val="92D050"/>
-          <w:lang w:val="en-US"/>
-        </w:rPr>
-        <w:t xml:space="preserve"> New York</w:t>
-      </w:r>
-    </w:p>
-    <w:p>
-      <w:pPr>
-        <w:rPr>
-          <w:color w:val="FFC000"/>
-          <w:lang w:val="en-US"/>
-        </w:rPr>
-      </w:pPr>
-      <w:r>
-        <w:rPr>
-          <w:color w:val="FFC000"/>
-          <w:lang w:val="en-US"/>
-        </w:rPr>
-        <w:t xml:space="preserve">Here you see, in New York, the zip codes and </w:t>
-      </w:r>
-      <w:r>
-        <w:rPr>
-          <w:color w:val="FFC000"/>
-          <w:lang w:val="en-US"/>
-        </w:rPr>
-        <w:t>the</w:t>
-      </w:r>
-      <w:r>
-        <w:rPr>
-          <w:color w:val="FFC000"/>
+          <w:color w:val="FFC000"/>
+          <w:lang w:val="en-US"/>
+        </w:rPr>
+        <w:t>average</w:t>
+      </w:r>
+      <w:r>
+        <w:rPr>
+          <w:color w:val="FFC000"/>
+          <w:lang w:val="en-US"/>
+        </w:rPr>
+        <w:t xml:space="preserve"> income which depends on the price they charge per night and the occupancy rate. If you hover over an area</w:t>
+      </w:r>
+      <w:r>
+        <w:rPr>
+          <w:color w:val="FFC000"/>
+          <w:lang w:val="en-US"/>
+        </w:rPr>
+        <w:t>,</w:t>
+      </w:r>
+      <w:r>
+        <w:rPr>
+          <w:color w:val="FFC000"/>
+          <w:lang w:val="en-US"/>
+        </w:rPr>
+        <w:t xml:space="preserve"> you can see the average price they charge per night and the average number of bedrooms of the properties in that zipcode.</w:t>
+      </w:r>
+    </w:p>
+    <w:p>
+      <w:pPr>
+        <w:rPr>
+          <w:color w:val="FFC000"/>
+          <w:lang w:val="en-US"/>
+        </w:rPr>
+      </w:pPr>
+    </w:p>
+    <w:p>
+      <w:pPr>
+        <w:rPr>
+          <w:color w:val="FFC000"/>
+          <w:lang w:val="en-US"/>
+        </w:rPr>
+      </w:pPr>
+    </w:p>
+    <w:p>
+      <w:pPr>
+        <w:rPr>
+          <w:color w:val="FFC000"/>
+          <w:lang w:val="en-US"/>
+        </w:rPr>
+      </w:pPr>
+      <w:r>
+        <w:rPr>
+          <w:noProof/>
           <w:lang w:val="en-US"/>
         </w:rPr>
         <w:t xml:space="preserve"> </w:t>
@@ -1063,167 +833,56 @@
           <w:color w:val="FFC000"/>
           <w:lang w:val="en-US"/>
         </w:rPr>
-        <w:t>average</w:t>
-      </w:r>
-      <w:r>
-        <w:rPr>
-          <w:color w:val="FFC000"/>
-          <w:lang w:val="en-US"/>
-        </w:rPr>
-        <w:t xml:space="preserve"> income which depends on the price they charge per night and the occupancy rate. If you hover over an area</w:t>
-      </w:r>
-      <w:r>
-        <w:rPr>
-          <w:color w:val="FFC000"/>
-          <w:lang w:val="en-US"/>
-        </w:rPr>
-        <w:t>,</w:t>
-      </w:r>
-      <w:r>
-        <w:rPr>
-          <w:color w:val="FFC000"/>
-          <w:lang w:val="en-US"/>
-        </w:rPr>
-        <w:t xml:space="preserve"> you can see the average price they charge per night and the average number of bedrooms of the properties in that </w:t>
-      </w:r>
-      <w:proofErr w:type="spellStart"/>
-      <w:r>
-        <w:rPr>
-          <w:color w:val="FFC000"/>
-          <w:lang w:val="en-US"/>
-        </w:rPr>
-        <w:t>zipcode</w:t>
-      </w:r>
-      <w:proofErr w:type="spellEnd"/>
-      <w:r>
-        <w:rPr>
-          <w:color w:val="FFC000"/>
-          <w:lang w:val="en-US"/>
-        </w:rPr>
-        <w:t>.</w:t>
-      </w:r>
-    </w:p>
-    <w:p>
-      <w:pPr>
-        <w:rPr>
-          <w:color w:val="92D050"/>
-          <w:lang w:val="en-US"/>
-        </w:rPr>
-      </w:pPr>
-    </w:p>
-    <w:p>
-      <w:pPr>
-        <w:rPr>
-          <w:color w:val="92D050"/>
-          <w:lang w:val="en-US"/>
-        </w:rPr>
-      </w:pPr>
-      <w:r>
-        <w:rPr>
-          <w:color w:val="92D050"/>
-          <w:lang w:val="en-US"/>
-        </w:rPr>
-        <w:t xml:space="preserve">This one looks </w:t>
-      </w:r>
-      <w:r>
-        <w:rPr>
-          <w:color w:val="92D050"/>
-          <w:lang w:val="en-US"/>
-        </w:rPr>
-        <w:t>good</w:t>
-      </w:r>
-      <w:r>
-        <w:rPr>
-          <w:color w:val="92D050"/>
-          <w:lang w:val="en-US"/>
-        </w:rPr>
-        <w:t>….</w:t>
-      </w:r>
-    </w:p>
-    <w:p>
-      <w:pPr>
-        <w:rPr>
-          <w:noProof/>
-          <w:lang w:val="en-US"/>
-        </w:rPr>
-      </w:pPr>
-      <w:r>
-        <w:rPr>
-          <w:noProof/>
-          <w:lang w:val="en-US"/>
-        </w:rPr>
-        <w:t xml:space="preserve"> </w:t>
-      </w:r>
-      <w:r>
-        <w:rPr>
-          <w:noProof/>
-          <w:color w:val="92D050"/>
-          <w:lang w:val="en-US"/>
-        </w:rPr>
         <w:t>I like apartments</w:t>
       </w:r>
       <w:r>
         <w:rPr>
-          <w:noProof/>
-          <w:color w:val="92D050"/>
+          <w:color w:val="FFC000"/>
           <w:lang w:val="en-US"/>
         </w:rPr>
         <w:t xml:space="preserve"> are </w:t>
       </w:r>
       <w:r>
         <w:rPr>
-          <w:noProof/>
-          <w:color w:val="92D050"/>
+          <w:color w:val="FFC000"/>
           <w:lang w:val="en-US"/>
         </w:rPr>
         <w:t xml:space="preserve">they </w:t>
       </w:r>
       <w:r>
         <w:rPr>
-          <w:noProof/>
-          <w:color w:val="92D050"/>
+          <w:color w:val="FFC000"/>
           <w:lang w:val="en-US"/>
         </w:rPr>
         <w:t>interesting</w:t>
       </w:r>
       <w:r>
         <w:rPr>
-          <w:noProof/>
-          <w:color w:val="92D050"/>
+          <w:color w:val="FFC000"/>
           <w:lang w:val="en-US"/>
         </w:rPr>
         <w:t>?</w:t>
       </w:r>
       <w:r>
         <w:rPr>
-          <w:noProof/>
-          <w:color w:val="92D050"/>
+          <w:color w:val="FFC000"/>
           <w:lang w:val="en-US"/>
         </w:rPr>
         <w:t xml:space="preserve">, they </w:t>
       </w:r>
       <w:r>
         <w:rPr>
-          <w:noProof/>
-          <w:color w:val="92D050"/>
+          <w:color w:val="FFC000"/>
           <w:lang w:val="en-US"/>
         </w:rPr>
         <w:t xml:space="preserve">do not show such a  </w:t>
       </w:r>
       <w:r>
         <w:rPr>
-          <w:noProof/>
-          <w:color w:val="92D050"/>
-          <w:lang w:val="en-US"/>
-        </w:rPr>
-        <w:t>good occupancy rate….</w:t>
-      </w:r>
-      <w:r>
-        <w:rPr>
-          <w:noProof/>
-          <w:lang w:val="en-US"/>
-        </w:rPr>
-        <w:t xml:space="preserve"> </w:t>
+          <w:color w:val="FFC000"/>
+          <w:lang w:val="en-US"/>
+        </w:rPr>
+        <w:t xml:space="preserve">good occupancy rate…. </w:t>
       </w:r>
     </w:p>
     <w:p>
@@ -1430,23 +1089,7 @@
           <w:color w:val="92D050"/>
           <w:lang w:val="en-US"/>
         </w:rPr>
-        <w:t xml:space="preserve">, </w:t>
-      </w:r>
-      <w:proofErr w:type="gramStart"/>
-      <w:r>
-        <w:rPr>
-          <w:color w:val="92D050"/>
-          <w:lang w:val="en-US"/>
-        </w:rPr>
-        <w:t>We</w:t>
-      </w:r>
-      <w:proofErr w:type="gramEnd"/>
-      <w:r>
-        <w:rPr>
-          <w:color w:val="92D050"/>
-          <w:lang w:val="en-US"/>
-        </w:rPr>
-        <w:t xml:space="preserve"> are going </w:t>
+        <w:t xml:space="preserve">, We are going </w:t>
       </w:r>
       <w:r>
         <w:rPr>
@@ -1476,6 +1119,388 @@
         </w:rPr>
         <w:t>to take a closer look at this area of ​​New York so as not to waste time investing my money ...</w:t>
       </w:r>
+    </w:p>
+    <w:p>
+      <w:pPr>
+        <w:rPr>
+          <w:color w:val="92D050"/>
+          <w:lang w:val="en-US"/>
+        </w:rPr>
+      </w:pPr>
+    </w:p>
+    <w:p>
+      <w:pPr>
+        <w:rPr>
+          <w:color w:val="92D050"/>
+          <w:lang w:val="en-US"/>
+        </w:rPr>
+      </w:pPr>
+    </w:p>
+    <w:p>
+      <w:pPr>
+        <w:rPr>
+          <w:color w:val="92D050"/>
+          <w:lang w:val="en-US"/>
+        </w:rPr>
+      </w:pPr>
+      <w:r>
+        <w:rPr>
+          <w:color w:val="92D050"/>
+          <w:lang w:val="en-US"/>
+        </w:rPr>
+        <w:t xml:space="preserve">11 </w:t>
+      </w:r>
+      <w:r>
+        <w:rPr>
+          <w:color w:val="92D050"/>
+          <w:lang w:val="en-US"/>
+        </w:rPr>
+        <w:t>I</w:t>
+      </w:r>
+      <w:r>
+        <w:rPr>
+          <w:color w:val="92D050"/>
+          <w:lang w:val="en-US"/>
+        </w:rPr>
+        <w:t xml:space="preserve">t has </w:t>
+      </w:r>
+      <w:r>
+        <w:rPr>
+          <w:color w:val="92D050"/>
+          <w:lang w:val="en-US"/>
+        </w:rPr>
+        <w:t xml:space="preserve">lots of information. In the left corner you can filter by the property values, so </w:t>
+      </w:r>
+      <w:r>
+        <w:rPr>
+          <w:color w:val="92D050"/>
+          <w:lang w:val="en-US"/>
+        </w:rPr>
+        <w:t>write</w:t>
+      </w:r>
+      <w:r>
+        <w:rPr>
+          <w:color w:val="92D050"/>
+          <w:lang w:val="en-US"/>
+        </w:rPr>
+        <w:t xml:space="preserve"> there the money you have.</w:t>
+      </w:r>
+    </w:p>
+    <w:p>
+      <w:pPr>
+        <w:rPr>
+          <w:color w:val="92D050"/>
+          <w:lang w:val="en-US"/>
+        </w:rPr>
+      </w:pPr>
+      <w:r>
+        <w:rPr>
+          <w:color w:val="92D050"/>
+          <w:lang w:val="en-US"/>
+        </w:rPr>
+        <w:t>22</w:t>
+      </w:r>
+      <w:r>
+        <w:rPr>
+          <w:color w:val="92D050"/>
+          <w:lang w:val="en-US"/>
+        </w:rPr>
+        <w:t xml:space="preserve"> It shows here the number of properties that are listed on AirBnB on the cities </w:t>
+      </w:r>
+      <w:r>
+        <w:rPr>
+          <w:color w:val="92D050"/>
+          <w:lang w:val="en-US"/>
+        </w:rPr>
+        <w:t>InvestAir</w:t>
+      </w:r>
+      <w:r>
+        <w:rPr>
+          <w:color w:val="92D050"/>
+          <w:lang w:val="en-US"/>
+        </w:rPr>
+        <w:t xml:space="preserve"> operate. </w:t>
+      </w:r>
+      <w:r>
+        <w:rPr>
+          <w:color w:val="92D050"/>
+          <w:lang w:val="en-US"/>
+        </w:rPr>
+        <w:t xml:space="preserve">New York 6200 Brooklyn 4565, </w:t>
+      </w:r>
+      <w:r>
+        <w:rPr>
+          <w:color w:val="92D050"/>
+          <w:lang w:val="en-US"/>
+        </w:rPr>
+        <w:t>Washington</w:t>
+      </w:r>
+      <w:r>
+        <w:rPr>
+          <w:color w:val="92D050"/>
+          <w:lang w:val="en-US"/>
+        </w:rPr>
+        <w:t xml:space="preserve"> and Chicago are also interesting  </w:t>
+      </w:r>
+      <w:r>
+        <w:rPr>
+          <w:color w:val="92D050"/>
+          <w:lang w:val="en-US"/>
+        </w:rPr>
+        <w:t>New York has the higher number of them.</w:t>
+      </w:r>
+    </w:p>
+    <w:p>
+      <w:pPr>
+        <w:rPr>
+          <w:color w:val="92D050"/>
+          <w:lang w:val="en-US"/>
+        </w:rPr>
+      </w:pPr>
+      <w:r>
+        <w:rPr>
+          <w:color w:val="92D050"/>
+          <w:lang w:val="en-US"/>
+        </w:rPr>
+        <w:t>37</w:t>
+      </w:r>
+      <w:r>
+        <w:rPr>
+          <w:color w:val="92D050"/>
+          <w:lang w:val="en-US"/>
+        </w:rPr>
+        <w:t xml:space="preserve"> This map shows for each prospective zipcode</w:t>
+      </w:r>
+      <w:r>
+        <w:rPr>
+          <w:color w:val="92D050"/>
+          <w:lang w:val="en-US"/>
+        </w:rPr>
+        <w:t xml:space="preserve"> the number of properties listed on AirBnB</w:t>
+      </w:r>
+      <w:r>
+        <w:rPr>
+          <w:color w:val="92D050"/>
+          <w:lang w:val="en-US"/>
+        </w:rPr>
+        <w:t xml:space="preserve"> the average price per night and the average number of bedrooms in that area. The darker the color the better. </w:t>
+      </w:r>
+    </w:p>
+    <w:p>
+      <w:pPr>
+        <w:rPr>
+          <w:color w:val="92D050"/>
+          <w:lang w:val="en-US"/>
+        </w:rPr>
+      </w:pPr>
+      <w:r>
+        <w:rPr>
+          <w:color w:val="92D050"/>
+          <w:lang w:val="en-US"/>
+        </w:rPr>
+        <w:t>114</w:t>
+      </w:r>
+      <w:r>
+        <w:rPr>
+          <w:color w:val="92D050"/>
+          <w:lang w:val="en-US"/>
+        </w:rPr>
+        <w:t xml:space="preserve"> Let’s look for example at this zipcode 10 00</w:t>
+      </w:r>
+      <w:r>
+        <w:rPr>
+          <w:color w:val="92D050"/>
+          <w:lang w:val="en-US"/>
+        </w:rPr>
+        <w:t>3. How is the occupancy rate?</w:t>
+      </w:r>
+    </w:p>
+    <w:p>
+      <w:pPr>
+        <w:rPr>
+          <w:color w:val="92D050"/>
+          <w:lang w:val="en-US"/>
+        </w:rPr>
+      </w:pPr>
+      <w:r>
+        <w:rPr>
+          <w:color w:val="92D050"/>
+          <w:lang w:val="en-US"/>
+        </w:rPr>
+        <w:t>128</w:t>
+      </w:r>
+      <w:r>
+        <w:rPr>
+          <w:color w:val="92D050"/>
+          <w:lang w:val="en-US"/>
+        </w:rPr>
+        <w:t xml:space="preserve"> The </w:t>
+      </w:r>
+      <w:r>
+        <w:rPr>
+          <w:color w:val="92D050"/>
+          <w:lang w:val="en-US"/>
+        </w:rPr>
+        <w:t>occupancy</w:t>
+      </w:r>
+      <w:r>
+        <w:rPr>
+          <w:color w:val="92D050"/>
+          <w:lang w:val="en-US"/>
+        </w:rPr>
+        <w:t xml:space="preserve"> </w:t>
+      </w:r>
+      <w:r>
+        <w:rPr>
+          <w:color w:val="92D050"/>
+          <w:lang w:val="en-US"/>
+        </w:rPr>
+        <w:t xml:space="preserve">doesn´t look </w:t>
+      </w:r>
+      <w:r>
+        <w:rPr>
+          <w:color w:val="92D050"/>
+          <w:lang w:val="en-US"/>
+        </w:rPr>
+        <w:t>that good, I like apartments, let’s focus on them. Look</w:t>
+      </w:r>
+      <w:r>
+        <w:rPr>
+          <w:color w:val="92D050"/>
+          <w:lang w:val="en-US"/>
+        </w:rPr>
+        <w:t>,</w:t>
+      </w:r>
+      <w:r>
+        <w:rPr>
+          <w:color w:val="92D050"/>
+          <w:lang w:val="en-US"/>
+        </w:rPr>
+        <w:t xml:space="preserve"> the peak is on the summer, that means I can look for an apartment with two bedrooms, lock one of them for myself which I might use on </w:t>
+      </w:r>
+      <w:r>
+        <w:rPr>
+          <w:color w:val="92D050"/>
+          <w:lang w:val="en-US"/>
+        </w:rPr>
+        <w:t xml:space="preserve">the </w:t>
+      </w:r>
+      <w:r>
+        <w:rPr>
+          <w:color w:val="92D050"/>
+          <w:lang w:val="en-US"/>
+        </w:rPr>
+        <w:t>low season. I love the Met!</w:t>
+      </w:r>
+    </w:p>
+    <w:p>
+      <w:pPr>
+        <w:rPr>
+          <w:color w:val="92D050"/>
+          <w:lang w:val="en-US"/>
+        </w:rPr>
+      </w:pPr>
+      <w:r>
+        <w:rPr>
+          <w:color w:val="92D050"/>
+          <w:lang w:val="en-US"/>
+        </w:rPr>
+        <w:t>156</w:t>
+      </w:r>
+      <w:r>
+        <w:rPr>
+          <w:color w:val="92D050"/>
+          <w:lang w:val="en-US"/>
+        </w:rPr>
+        <w:t xml:space="preserve"> What about two bedroom apartments? There are plenty of them</w:t>
+      </w:r>
+      <w:r>
+        <w:rPr>
+          <w:color w:val="92D050"/>
+          <w:lang w:val="en-US"/>
+        </w:rPr>
+        <w:t>,</w:t>
+      </w:r>
+      <w:r>
+        <w:rPr>
+          <w:color w:val="92D050"/>
+          <w:lang w:val="en-US"/>
+        </w:rPr>
+        <w:t xml:space="preserve"> the incomes one can </w:t>
+      </w:r>
+      <w:r>
+        <w:rPr>
+          <w:color w:val="92D050"/>
+          <w:lang w:val="en-US"/>
+        </w:rPr>
+        <w:t>make</w:t>
+      </w:r>
+      <w:r>
+        <w:rPr>
+          <w:color w:val="92D050"/>
+          <w:lang w:val="en-US"/>
+        </w:rPr>
+        <w:t xml:space="preserve"> </w:t>
+      </w:r>
+      <w:r>
+        <w:rPr>
+          <w:color w:val="92D050"/>
+          <w:lang w:val="en-US"/>
+        </w:rPr>
+        <w:t>are as high</w:t>
+      </w:r>
+      <w:r>
+        <w:rPr>
+          <w:color w:val="92D050"/>
+          <w:lang w:val="en-US"/>
+        </w:rPr>
+        <w:t xml:space="preserve"> as 45 grand! S</w:t>
+      </w:r>
+      <w:r>
+        <w:rPr>
+          <w:color w:val="92D050"/>
+          <w:lang w:val="en-US"/>
+        </w:rPr>
+        <w:t xml:space="preserve">o looks like it is worth finding a new one </w:t>
+      </w:r>
+      <w:r>
+        <w:rPr>
+          <w:color w:val="92D050"/>
+          <w:lang w:val="en-US"/>
+        </w:rPr>
+        <w:t>to list in AirBnB</w:t>
+      </w:r>
+      <w:r>
+        <w:rPr>
+          <w:color w:val="92D050"/>
+          <w:lang w:val="en-US"/>
+        </w:rPr>
+        <w:t>, there is definitely a market. Would you go with me to New York this weekend to take a closer look?= I¿ll pay for the air ride and the accommodation!.</w:t>
+      </w:r>
+    </w:p>
+    <w:p>
+      <w:pPr>
+        <w:rPr>
+          <w:color w:val="92D050"/>
+          <w:lang w:val="en-US"/>
+        </w:rPr>
+      </w:pPr>
+    </w:p>
+    <w:p>
+      <w:pPr>
+        <w:rPr>
+          <w:color w:val="92D050"/>
+          <w:lang w:val="en-US"/>
+        </w:rPr>
+      </w:pPr>
+    </w:p>
+    <w:p>
+      <w:pPr>
+        <w:rPr>
+          <w:color w:val="92D050"/>
+          <w:lang w:val="en-US"/>
+        </w:rPr>
+      </w:pPr>
     </w:p>
     <w:p>
       <w:pPr>
